--- a/bio.docx
+++ b/bio.docx
@@ -22,9 +22,8 @@
       <w:r>
         <w:t xml:space="preserve">. </w:t>
       </w:r>
-      <w:r>
-        <w:t xml:space="preserve">Earlier </w:t>
-      </w:r>
+      <w:bookmarkStart w:id="0" w:name="_GoBack"/>
+      <w:bookmarkEnd w:id="0"/>
       <w:r>
         <w:t xml:space="preserve">I used to work as a visual basic developer. I took a long break to take care of my three daughters. </w:t>
       </w:r>
@@ -35,10 +34,7 @@
         <w:t xml:space="preserve"> and </w:t>
       </w:r>
       <w:r>
-        <w:t xml:space="preserve">Girl </w:t>
-      </w:r>
-      <w:r>
-        <w:t>Scout</w:t>
+        <w:t>Girl Scout</w:t>
       </w:r>
       <w:r>
         <w:t>s. I also used to</w:t>
@@ -259,10 +255,7 @@
         <w:t xml:space="preserve">The course is very intense and high demanding. </w:t>
       </w:r>
       <w:r>
-        <w:t xml:space="preserve"> It gave me an idea of new technologies.</w:t>
-      </w:r>
-      <w:r>
-        <w:t xml:space="preserve"> The challenging home works</w:t>
+        <w:t xml:space="preserve"> It gave me an idea of new technologies. The challenging home works</w:t>
       </w:r>
       <w:r>
         <w:t xml:space="preserve"> and class works </w:t>
@@ -277,13 +270,7 @@
         <w:t xml:space="preserve">that </w:t>
       </w:r>
       <w:r>
-        <w:t xml:space="preserve">we </w:t>
-      </w:r>
-      <w:r>
-        <w:t>learnt at school</w:t>
-      </w:r>
-      <w:r>
-        <w:t>. It is very satisfactory and rewarding to complete the challenging projects</w:t>
+        <w:t>we learnt at school. It is very satisfactory and rewarding to complete the challenging projects</w:t>
       </w:r>
       <w:r>
         <w:t xml:space="preserve"> and </w:t>
@@ -304,16 +291,10 @@
         <w:t xml:space="preserve">also </w:t>
       </w:r>
       <w:r>
-        <w:t>simulated the real team project environment</w:t>
-      </w:r>
-      <w:r>
-        <w:t xml:space="preserve"> and the</w:t>
-      </w:r>
-      <w:r>
-        <w:t xml:space="preserve"> class environment is very simulative and encouraging.</w:t>
-      </w:r>
-      <w:r>
-        <w:t xml:space="preserve"> </w:t>
+        <w:t>simulated the real team project environment and the</w:t>
+      </w:r>
+      <w:r>
+        <w:t xml:space="preserve"> class environment is very simulative and encouraging. </w:t>
       </w:r>
       <w:r>
         <w:t xml:space="preserve">The instructors and TAs are very helpful and knowledgeable. </w:t>
@@ -324,8 +305,6 @@
       <w:r>
         <w:t>Career Director.</w:t>
       </w:r>
-      <w:bookmarkStart w:id="0" w:name="_GoBack"/>
-      <w:bookmarkEnd w:id="0"/>
     </w:p>
     <w:p>
       <w:r>
